--- a/ddd+abd.docx
+++ b/ddd+abd.docx
@@ -4,13 +4,7 @@
   <w:body>
     <w:p>
       <w:r>
-        <w:t>Temer en cuenta que el nombre de</w:t>
-      </w:r>
-      <w:r>
-        <w:t xml:space="preserve"> la solución</w:t>
-      </w:r>
-      <w:r>
-        <w:t xml:space="preserve"> tiene el siguiente formato: &lt;Company</w:t>
+        <w:t>Temer en cuenta que el nombre de la solución tiene el siguiente formato: &lt;Company</w:t>
       </w:r>
       <w:proofErr w:type="gramStart"/>
       <w:r>
@@ -31,10 +25,7 @@
       </w:r>
       <w:proofErr w:type="spellEnd"/>
       <w:r>
-        <w:t xml:space="preserve">, este es el nombre que se encontrará como referencia en </w:t>
-      </w:r>
-      <w:r>
-        <w:t xml:space="preserve">los </w:t>
+        <w:t xml:space="preserve">, este es el nombre que se encontrará como referencia en los </w:t>
       </w:r>
       <w:proofErr w:type="spellStart"/>
       <w:r>
@@ -168,10 +159,7 @@
         <w:t xml:space="preserve"> para nuestra entidad</w:t>
       </w:r>
       <w:r>
-        <w:t xml:space="preserve">. </w:t>
-      </w:r>
-      <w:r>
-        <w:t>Si la entidad se llama "Cliente", entonces la carpeta que lo contendrá se llamará "Clientes"</w:t>
+        <w:t>. Si la entidad se llama "Cliente", entonces la carpeta que lo contendrá se llamará "Clientes"</w:t>
       </w:r>
     </w:p>
     <w:p>
@@ -2604,6 +2592,7 @@
           <w:color w:val="000000"/>
           <w:sz w:val="19"/>
           <w:szCs w:val="19"/>
+          <w:lang w:val="en-US"/>
         </w:rPr>
         <w:t xml:space="preserve">        </w:t>
       </w:r>
@@ -2718,15 +2707,7 @@
       <w:proofErr w:type="spellEnd"/>
     </w:p>
     <w:p>
-      <w:pPr>
-        <w:rPr>
-          <w:lang w:val="en-US"/>
-        </w:rPr>
-      </w:pPr>
-      <w:r>
-        <w:rPr>
-          <w:lang w:val="en-US"/>
-        </w:rPr>
+      <w:r>
         <w:t>…</w:t>
       </w:r>
     </w:p>
@@ -2735,9 +2716,6 @@
         <w:tabs>
           <w:tab w:val="left" w:pos="5933"/>
         </w:tabs>
-        <w:rPr>
-          <w:lang w:val="en-US"/>
-        </w:rPr>
       </w:pPr>
     </w:p>
     <w:p>
@@ -5138,6 +5116,7 @@
       </w:pPr>
       <w:r>
         <w:rPr>
+          <w:noProof/>
           <w:lang w:val="es-MX"/>
         </w:rPr>
         <w:drawing>
@@ -5217,6 +5196,7 @@
       </w:pPr>
       <w:r>
         <w:rPr>
+          <w:noProof/>
           <w:lang w:val="es-MX"/>
         </w:rPr>
         <w:lastRenderedPageBreak/>
@@ -5321,6 +5301,7 @@
       <w:r>
         <w:rPr>
           <w:rFonts w:ascii="Consolas" w:hAnsi="Consolas" w:cs="Consolas"/>
+          <w:noProof/>
           <w:color w:val="000000"/>
           <w:sz w:val="19"/>
           <w:szCs w:val="19"/>
@@ -5561,52 +5542,23 @@
           <w:lang w:val="en-US"/>
         </w:rPr>
       </w:pPr>
-      <w:proofErr w:type="spellStart"/>
-      <w:r>
-        <w:rPr>
-          <w:rFonts w:ascii="Consolas" w:hAnsi="Consolas" w:cs="Consolas"/>
-          <w:color w:val="000000"/>
-          <w:sz w:val="19"/>
-          <w:szCs w:val="19"/>
-        </w:rPr>
-        <w:t>Build</w:t>
-      </w:r>
-      <w:proofErr w:type="spellEnd"/>
-      <w:r>
-        <w:rPr>
-          <w:rFonts w:ascii="Consolas" w:hAnsi="Consolas" w:cs="Consolas"/>
-          <w:color w:val="000000"/>
-          <w:sz w:val="19"/>
-          <w:szCs w:val="19"/>
-        </w:rPr>
-        <w:t xml:space="preserve"> </w:t>
-      </w:r>
-      <w:proofErr w:type="spellStart"/>
-      <w:r>
-        <w:rPr>
-          <w:rFonts w:ascii="Consolas" w:hAnsi="Consolas" w:cs="Consolas"/>
-          <w:color w:val="000000"/>
-          <w:sz w:val="19"/>
-          <w:szCs w:val="19"/>
-        </w:rPr>
-        <w:t>succeeded</w:t>
-      </w:r>
-      <w:proofErr w:type="spellEnd"/>
-      <w:r>
-        <w:rPr>
-          <w:rFonts w:ascii="Consolas" w:hAnsi="Consolas" w:cs="Consolas"/>
-          <w:color w:val="000000"/>
-          <w:sz w:val="19"/>
-          <w:szCs w:val="19"/>
-        </w:rPr>
-        <w:t>.</w:t>
-      </w:r>
-      <w:r>
-        <w:rPr>
-          <w:rFonts w:ascii="Consolas" w:hAnsi="Consolas" w:cs="Consolas"/>
-          <w:color w:val="000000"/>
-          <w:sz w:val="19"/>
-          <w:szCs w:val="19"/>
+      <w:r>
+        <w:rPr>
+          <w:rFonts w:ascii="Consolas" w:hAnsi="Consolas" w:cs="Consolas"/>
+          <w:color w:val="000000"/>
+          <w:sz w:val="19"/>
+          <w:szCs w:val="19"/>
+          <w:lang w:val="en-US"/>
+        </w:rPr>
+        <w:t>Build succeeded.</w:t>
+      </w:r>
+      <w:r>
+        <w:rPr>
+          <w:rFonts w:ascii="Consolas" w:hAnsi="Consolas" w:cs="Consolas"/>
+          <w:color w:val="000000"/>
+          <w:sz w:val="19"/>
+          <w:szCs w:val="19"/>
+          <w:lang w:val="en-US"/>
         </w:rPr>
         <w:br/>
       </w:r>
@@ -5715,16 +5667,7 @@
           <w:sz w:val="19"/>
           <w:szCs w:val="19"/>
         </w:rPr>
-        <w:t>Creando_Entidad_Clientes</w:t>
-      </w:r>
-      <w:r>
-        <w:rPr>
-          <w:rFonts w:ascii="Consolas" w:hAnsi="Consolas" w:cs="Consolas"/>
-          <w:color w:val="000000"/>
-          <w:sz w:val="19"/>
-          <w:szCs w:val="19"/>
-        </w:rPr>
-        <w:t>.cs</w:t>
+        <w:t>Creando_Entidad_Clientes.cs</w:t>
       </w:r>
       <w:proofErr w:type="spellEnd"/>
       <w:r>
@@ -6397,6 +6340,7 @@
           <w:color w:val="000000"/>
           <w:sz w:val="19"/>
           <w:szCs w:val="19"/>
+          <w:lang w:val="en-US"/>
         </w:rPr>
       </w:pPr>
       <w:r>
@@ -6415,6 +6359,7 @@
           <w:color w:val="000000"/>
           <w:sz w:val="19"/>
           <w:szCs w:val="19"/>
+          <w:lang w:val="en-US"/>
         </w:rPr>
         <w:t>{</w:t>
       </w:r>
@@ -6438,6 +6383,7 @@
           <w:color w:val="000000"/>
           <w:sz w:val="19"/>
           <w:szCs w:val="19"/>
+          <w:lang w:val="en-US"/>
         </w:rPr>
         <w:t xml:space="preserve">        </w:t>
       </w:r>
@@ -8199,6 +8145,9 @@
         </w:tabs>
       </w:pPr>
       <w:r>
+        <w:rPr>
+          <w:noProof/>
+        </w:rPr>
         <w:lastRenderedPageBreak/>
         <w:drawing>
           <wp:inline distT="0" distB="0" distL="0" distR="0" wp14:anchorId="3B05ED7E" wp14:editId="6D74E0AC">
@@ -8244,6 +8193,9 @@
         </w:tabs>
       </w:pPr>
       <w:r>
+        <w:rPr>
+          <w:noProof/>
+        </w:rPr>
         <w:drawing>
           <wp:inline distT="0" distB="0" distL="0" distR="0" wp14:anchorId="58054C49" wp14:editId="69855022">
             <wp:extent cx="6188710" cy="486410"/>
@@ -10230,6 +10182,12 @@
           <w:tab w:val="left" w:pos="5933"/>
         </w:tabs>
       </w:pPr>
+      <w:r>
+        <w:t xml:space="preserve">// Continuar desde </w:t>
+      </w:r>
+      <w:r>
+        <w:t>https://docs.abp.io/en/abp/latest/Tutorials/Part-1?UI=MVC&amp;DB=EF#createupdatebookdto</w:t>
+      </w:r>
     </w:p>
     <w:sectPr>
       <w:pgSz w:w="11906" w:h="16838"/>
